--- a/public/files/resume2023.docx
+++ b/public/files/resume2023.docx
@@ -74,21 +74,7 @@
             <w:rStyle w:val="Hyperlink"/>
             <w:color w:val="1C6194" w:themeColor="accent6" w:themeShade="BF"/>
           </w:rPr>
-          <w:t>Linked</w:t>
-        </w:r>
-        <w:r>
-          <w:rPr>
-            <w:rStyle w:val="Hyperlink"/>
-            <w:color w:val="1C6194" w:themeColor="accent6" w:themeShade="BF"/>
-          </w:rPr>
-          <w:t>I</w:t>
-        </w:r>
-        <w:r>
-          <w:rPr>
-            <w:rStyle w:val="Hyperlink"/>
-            <w:color w:val="1C6194" w:themeColor="accent6" w:themeShade="BF"/>
-          </w:rPr>
-          <w:t>n</w:t>
+          <w:t>LinkedIn</w:t>
         </w:r>
       </w:hyperlink>
     </w:p>
@@ -105,21 +91,7 @@
             <w:rStyle w:val="Hyperlink"/>
             <w:color w:val="1C6194" w:themeColor="accent6" w:themeShade="BF"/>
           </w:rPr>
-          <w:t>GitH</w:t>
-        </w:r>
-        <w:r>
-          <w:rPr>
-            <w:rStyle w:val="Hyperlink"/>
-            <w:color w:val="1C6194" w:themeColor="accent6" w:themeShade="BF"/>
-          </w:rPr>
-          <w:t>u</w:t>
-        </w:r>
-        <w:r>
-          <w:rPr>
-            <w:rStyle w:val="Hyperlink"/>
-            <w:color w:val="1C6194" w:themeColor="accent6" w:themeShade="BF"/>
-          </w:rPr>
-          <w:t>b</w:t>
+          <w:t>GitHub</w:t>
         </w:r>
       </w:hyperlink>
     </w:p>
@@ -136,35 +108,7 @@
             <w:rStyle w:val="Hyperlink"/>
             <w:color w:val="1C6194" w:themeColor="accent6" w:themeShade="BF"/>
           </w:rPr>
-          <w:t>W</w:t>
-        </w:r>
-        <w:r>
-          <w:rPr>
-            <w:rStyle w:val="Hyperlink"/>
-            <w:color w:val="1C6194" w:themeColor="accent6" w:themeShade="BF"/>
-          </w:rPr>
-          <w:t>e</w:t>
-        </w:r>
-        <w:r>
-          <w:rPr>
-            <w:rStyle w:val="Hyperlink"/>
-            <w:color w:val="1C6194" w:themeColor="accent6" w:themeShade="BF"/>
-          </w:rPr>
-          <w:t>b</w:t>
-        </w:r>
-        <w:r>
-          <w:rPr>
-            <w:rStyle w:val="Hyperlink"/>
-            <w:color w:val="1C6194" w:themeColor="accent6" w:themeShade="BF"/>
-          </w:rPr>
-          <w:t>s</w:t>
-        </w:r>
-        <w:r>
-          <w:rPr>
-            <w:rStyle w:val="Hyperlink"/>
-            <w:color w:val="1C6194" w:themeColor="accent6" w:themeShade="BF"/>
-          </w:rPr>
-          <w:t>ite</w:t>
+          <w:t>Website</w:t>
         </w:r>
       </w:hyperlink>
     </w:p>
@@ -476,6 +420,15 @@
           <w:szCs w:val="20"/>
         </w:rPr>
       </w:pPr>
+    </w:p>
+    <w:p>
+      <w:pPr>
+        <w:spacing w:after="0"/>
+        <w:rPr>
+          <w:sz w:val="20"/>
+          <w:szCs w:val="20"/>
+        </w:rPr>
+      </w:pPr>
       <w:r>
         <w:rPr>
           <w:sz w:val="20"/>
@@ -570,32 +523,74 @@
           <w:sz w:val="20"/>
           <w:szCs w:val="20"/>
         </w:rPr>
-        <w:t>Version Control: Gitlab, Bitbucket</w:t>
-      </w:r>
-    </w:p>
-    <w:p>
-      <w:pPr>
-        <w:spacing w:after="0"/>
-        <w:rPr>
-          <w:sz w:val="20"/>
-          <w:szCs w:val="20"/>
-        </w:rPr>
-      </w:pPr>
-    </w:p>
-    <w:p>
-      <w:pPr>
-        <w:spacing w:after="0"/>
-        <w:rPr>
-          <w:sz w:val="20"/>
-          <w:szCs w:val="20"/>
-        </w:rPr>
-      </w:pPr>
-      <w:r>
-        <w:rPr>
-          <w:sz w:val="20"/>
-          <w:szCs w:val="20"/>
-        </w:rPr>
-        <w:t>CI/CD: Drone CI. Gitlab</w:t>
+        <w:t>Version Control: Git</w:t>
+      </w:r>
+      <w:r>
+        <w:rPr>
+          <w:sz w:val="20"/>
+          <w:szCs w:val="20"/>
+        </w:rPr>
+        <w:t>L</w:t>
+      </w:r>
+      <w:r>
+        <w:rPr>
+          <w:sz w:val="20"/>
+          <w:szCs w:val="20"/>
+        </w:rPr>
+        <w:t>ab, Bitbucket</w:t>
+      </w:r>
+    </w:p>
+    <w:p>
+      <w:pPr>
+        <w:spacing w:after="0"/>
+        <w:rPr>
+          <w:sz w:val="20"/>
+          <w:szCs w:val="20"/>
+        </w:rPr>
+      </w:pPr>
+    </w:p>
+    <w:p>
+      <w:pPr>
+        <w:spacing w:after="0"/>
+        <w:rPr>
+          <w:sz w:val="20"/>
+          <w:szCs w:val="20"/>
+        </w:rPr>
+      </w:pPr>
+      <w:r>
+        <w:rPr>
+          <w:sz w:val="20"/>
+          <w:szCs w:val="20"/>
+        </w:rPr>
+        <w:t>CI/CD: Drone CI</w:t>
+      </w:r>
+      <w:r>
+        <w:rPr>
+          <w:sz w:val="20"/>
+          <w:szCs w:val="20"/>
+        </w:rPr>
+        <w:t>,</w:t>
+      </w:r>
+      <w:r>
+        <w:rPr>
+          <w:sz w:val="20"/>
+          <w:szCs w:val="20"/>
+        </w:rPr>
+        <w:t xml:space="preserve"> Git</w:t>
+      </w:r>
+      <w:r>
+        <w:rPr>
+          <w:sz w:val="20"/>
+          <w:szCs w:val="20"/>
+        </w:rPr>
+        <w:t>L</w:t>
+      </w:r>
+      <w:r>
+        <w:rPr>
+          <w:sz w:val="20"/>
+          <w:szCs w:val="20"/>
+        </w:rPr>
+        <w:t>ab</w:t>
       </w:r>
     </w:p>
     <w:p>
@@ -663,16 +658,6 @@
         </w:rPr>
         <w:t>, Redis</w:t>
       </w:r>
-    </w:p>
-    <w:p>
-      <w:pPr>
-        <w:spacing w:after="0"/>
-      </w:pPr>
-    </w:p>
-    <w:p>
-      <w:pPr>
-        <w:spacing w:after="0"/>
-      </w:pPr>
     </w:p>
     <w:p>
       <w:pPr>
@@ -3281,7 +3266,6 @@
   <w:style w:type="character" w:default="1" w:styleId="DefaultParagraphFont">
     <w:name w:val="Default Paragraph Font"/>
     <w:uiPriority w:val="1"/>
-    <w:semiHidden/>
     <w:unhideWhenUsed/>
   </w:style>
   <w:style w:type="table" w:default="1" w:styleId="TableNormal">

--- a/public/files/resume2023.docx
+++ b/public/files/resume2023.docx
@@ -718,7 +718,7 @@
         <w:pStyle w:val="Heading2"/>
       </w:pPr>
       <w:r>
-        <w:t>DevOps</w:t>
+        <w:t>Software</w:t>
       </w:r>
       <w:r>
         <w:t xml:space="preserve"> Engineer | Two Barrels LLC</w:t>
@@ -3266,6 +3266,7 @@
   <w:style w:type="character" w:default="1" w:styleId="DefaultParagraphFont">
     <w:name w:val="Default Paragraph Font"/>
     <w:uiPriority w:val="1"/>
+    <w:semiHidden/>
     <w:unhideWhenUsed/>
   </w:style>
   <w:style w:type="table" w:default="1" w:styleId="TableNormal">

--- a/public/files/resume2023.docx
+++ b/public/files/resume2023.docx
@@ -686,6 +686,21 @@
     </w:p>
     <w:p>
       <w:pPr>
+        <w:spacing w:after="0"/>
+      </w:pPr>
+    </w:p>
+    <w:p>
+      <w:pPr>
+        <w:spacing w:after="0"/>
+      </w:pPr>
+    </w:p>
+    <w:p>
+      <w:pPr>
+        <w:spacing w:after="0"/>
+      </w:pPr>
+    </w:p>
+    <w:p>
+      <w:pPr>
         <w:pStyle w:val="Heading2"/>
         <w:rPr>
           <w:color w:val="1C6194" w:themeColor="accent6" w:themeShade="BF"/>
@@ -846,21 +861,30 @@
           <w:sz w:val="20"/>
           <w:szCs w:val="20"/>
         </w:rPr>
-        <w:t>Utilized Docker for containerization, ensuring portability of applications across environments</w:t>
-      </w:r>
-      <w:r>
-        <w:rPr>
-          <w:sz w:val="20"/>
-          <w:szCs w:val="20"/>
-        </w:rPr>
-        <w:t xml:space="preserve"> and </w:t>
-      </w:r>
-      <w:r>
-        <w:rPr>
-          <w:sz w:val="20"/>
-          <w:szCs w:val="20"/>
-        </w:rPr>
-        <w:t>facilitating efficient deployment and orchestration of Ruby on Rails applications.</w:t>
+        <w:t xml:space="preserve">Developed components in web applications using Vue.js, while utilizing </w:t>
+      </w:r>
+      <w:proofErr w:type="spellStart"/>
+      <w:r>
+        <w:rPr>
+          <w:sz w:val="20"/>
+          <w:szCs w:val="20"/>
+        </w:rPr>
+        <w:t>Vuex</w:t>
+      </w:r>
+      <w:proofErr w:type="spellEnd"/>
+      <w:r>
+        <w:rPr>
+          <w:sz w:val="20"/>
+          <w:szCs w:val="20"/>
+        </w:rPr>
+        <w:t xml:space="preserve"> for state management and integrating with a RESTful API</w:t>
+      </w:r>
+      <w:r>
+        <w:rPr>
+          <w:sz w:val="20"/>
+          <w:szCs w:val="20"/>
+        </w:rPr>
+        <w:t>.</w:t>
       </w:r>
     </w:p>
     <w:p>
@@ -882,7 +906,21 @@
           <w:sz w:val="20"/>
           <w:szCs w:val="20"/>
         </w:rPr>
-        <w:t>Utilized ECR for creating and managing private container registries, enabling secure storage and distribution of Docker container images.</w:t>
+        <w:t>Utilized Docker for containerization, ensuring portability of applications across environments</w:t>
+      </w:r>
+      <w:r>
+        <w:rPr>
+          <w:sz w:val="20"/>
+          <w:szCs w:val="20"/>
+        </w:rPr>
+        <w:t xml:space="preserve"> and </w:t>
+      </w:r>
+      <w:r>
+        <w:rPr>
+          <w:sz w:val="20"/>
+          <w:szCs w:val="20"/>
+        </w:rPr>
+        <w:t>facilitating efficient deployment and orchestration of Ruby on Rails applications.</w:t>
       </w:r>
     </w:p>
     <w:p>
@@ -904,7 +942,7 @@
           <w:sz w:val="20"/>
           <w:szCs w:val="20"/>
         </w:rPr>
-        <w:t>Leveraged S3 for scalable storage of files and assets.</w:t>
+        <w:t>Utilized ECR for creating and managing private container registries, enabling secure storage and distribution of Docker container images.</w:t>
       </w:r>
     </w:p>
     <w:p>
@@ -926,7 +964,7 @@
           <w:sz w:val="20"/>
           <w:szCs w:val="20"/>
         </w:rPr>
-        <w:t>Managed DNS records and routing using Route 53 for seamless access to applications.</w:t>
+        <w:t>Leveraged S3 for scalable storage of files and assets.</w:t>
       </w:r>
     </w:p>
     <w:p>
@@ -948,41 +986,7 @@
           <w:sz w:val="20"/>
           <w:szCs w:val="20"/>
         </w:rPr>
-        <w:t>Implemented CI/CD pipelines with Drone CI, automating build, test, and deployment processes.</w:t>
-      </w:r>
-    </w:p>
-    <w:p>
-      <w:pPr>
-        <w:pStyle w:val="Heading2"/>
-        <w:rPr>
-          <w:sz w:val="22"/>
-          <w:szCs w:val="24"/>
-        </w:rPr>
-      </w:pPr>
-    </w:p>
-    <w:p>
-      <w:pPr>
-        <w:pStyle w:val="Heading2"/>
-      </w:pPr>
-      <w:r>
-        <w:t>Automation Engineer | Two Barrels LLC</w:t>
-      </w:r>
-    </w:p>
-    <w:p>
-      <w:pPr>
-        <w:spacing w:after="0"/>
-      </w:pPr>
-      <w:r>
-        <w:t xml:space="preserve">May 2022 </w:t>
-      </w:r>
-      <w:r>
-        <w:t>–</w:t>
-      </w:r>
-      <w:r>
-        <w:t xml:space="preserve"> </w:t>
-      </w:r>
-      <w:r>
-        <w:t>January 2023</w:t>
+        <w:t>Managed DNS records and routing using Route 53 for seamless access to applications.</w:t>
       </w:r>
     </w:p>
     <w:p>
@@ -1004,42 +1008,41 @@
           <w:sz w:val="20"/>
           <w:szCs w:val="20"/>
         </w:rPr>
-        <w:t>Work</w:t>
-      </w:r>
-      <w:r>
-        <w:rPr>
-          <w:sz w:val="20"/>
-          <w:szCs w:val="20"/>
-        </w:rPr>
-        <w:t>ed</w:t>
-      </w:r>
-      <w:r>
-        <w:rPr>
-          <w:sz w:val="20"/>
-          <w:szCs w:val="20"/>
-        </w:rPr>
-        <w:t xml:space="preserve"> alongside a team of developers to pursue improvement opportunities related to scripting, testing, and </w:t>
-      </w:r>
-      <w:r>
-        <w:rPr>
-          <w:sz w:val="20"/>
-          <w:szCs w:val="20"/>
-        </w:rPr>
-        <w:t xml:space="preserve">maintaining </w:t>
-      </w:r>
-      <w:r>
-        <w:rPr>
-          <w:sz w:val="20"/>
-          <w:szCs w:val="20"/>
-        </w:rPr>
-        <w:t>infrastructure, while working in an Agile environment</w:t>
-      </w:r>
-      <w:r>
-        <w:rPr>
-          <w:sz w:val="20"/>
-          <w:szCs w:val="20"/>
-        </w:rPr>
-        <w:t>.</w:t>
+        <w:t>Implemented CI/CD pipelines with Drone CI, automating build, test, and deployment processes.</w:t>
+      </w:r>
+    </w:p>
+    <w:p>
+      <w:pPr>
+        <w:pStyle w:val="Heading2"/>
+        <w:rPr>
+          <w:sz w:val="22"/>
+          <w:szCs w:val="24"/>
+        </w:rPr>
+      </w:pPr>
+    </w:p>
+    <w:p>
+      <w:pPr>
+        <w:pStyle w:val="Heading2"/>
+      </w:pPr>
+      <w:r>
+        <w:t>Automation Engineer | Two Barrels LLC</w:t>
+      </w:r>
+    </w:p>
+    <w:p>
+      <w:pPr>
+        <w:spacing w:after="0"/>
+      </w:pPr>
+      <w:r>
+        <w:t xml:space="preserve">May 2022 </w:t>
+      </w:r>
+      <w:r>
+        <w:t>–</w:t>
+      </w:r>
+      <w:r>
+        <w:t xml:space="preserve"> </w:t>
+      </w:r>
+      <w:r>
+        <w:t>January 2023</w:t>
       </w:r>
     </w:p>
     <w:p>
@@ -1061,7 +1064,7 @@
           <w:sz w:val="20"/>
           <w:szCs w:val="20"/>
         </w:rPr>
-        <w:t>Us</w:t>
+        <w:t>Work</w:t>
       </w:r>
       <w:r>
         <w:rPr>
@@ -1075,49 +1078,28 @@
           <w:sz w:val="20"/>
           <w:szCs w:val="20"/>
         </w:rPr>
-        <w:t xml:space="preserve"> JavaScript, NodeJS, </w:t>
-      </w:r>
-      <w:r>
-        <w:rPr>
-          <w:sz w:val="20"/>
-          <w:szCs w:val="20"/>
-        </w:rPr>
-        <w:t xml:space="preserve">and </w:t>
-      </w:r>
-      <w:r>
-        <w:rPr>
-          <w:sz w:val="20"/>
-          <w:szCs w:val="20"/>
-        </w:rPr>
-        <w:t>Puppeteer to develop</w:t>
-      </w:r>
-      <w:r>
-        <w:rPr>
-          <w:sz w:val="20"/>
-          <w:szCs w:val="20"/>
-        </w:rPr>
-        <w:t xml:space="preserve"> and maintain</w:t>
-      </w:r>
-      <w:r>
-        <w:rPr>
-          <w:sz w:val="20"/>
-          <w:szCs w:val="20"/>
-        </w:rPr>
-        <w:t xml:space="preserve"> </w:t>
-      </w:r>
-      <w:r>
-        <w:rPr>
-          <w:sz w:val="20"/>
-          <w:szCs w:val="20"/>
-        </w:rPr>
-        <w:t xml:space="preserve">software </w:t>
-      </w:r>
-      <w:r>
-        <w:rPr>
-          <w:sz w:val="20"/>
-          <w:szCs w:val="20"/>
-        </w:rPr>
-        <w:t>centered around automating tasks such as form submission, data scraping, and document processing.</w:t>
+        <w:t xml:space="preserve"> alongside a team of developers to pursue improvement opportunities related to scripting, testing, and </w:t>
+      </w:r>
+      <w:r>
+        <w:rPr>
+          <w:sz w:val="20"/>
+          <w:szCs w:val="20"/>
+        </w:rPr>
+        <w:t xml:space="preserve">maintaining </w:t>
+      </w:r>
+      <w:r>
+        <w:rPr>
+          <w:sz w:val="20"/>
+          <w:szCs w:val="20"/>
+        </w:rPr>
+        <w:t>infrastructure, while working in an Agile environment</w:t>
+      </w:r>
+      <w:r>
+        <w:rPr>
+          <w:sz w:val="20"/>
+          <w:szCs w:val="20"/>
+        </w:rPr>
+        <w:t>.</w:t>
       </w:r>
     </w:p>
     <w:p>
@@ -1139,7 +1121,63 @@
           <w:sz w:val="20"/>
           <w:szCs w:val="20"/>
         </w:rPr>
-        <w:t>Developed and maintained Ruby on Rails applications, implementing robust and scalable backend functionality.</w:t>
+        <w:t>Us</w:t>
+      </w:r>
+      <w:r>
+        <w:rPr>
+          <w:sz w:val="20"/>
+          <w:szCs w:val="20"/>
+        </w:rPr>
+        <w:t>ed</w:t>
+      </w:r>
+      <w:r>
+        <w:rPr>
+          <w:sz w:val="20"/>
+          <w:szCs w:val="20"/>
+        </w:rPr>
+        <w:t xml:space="preserve"> JavaScript, NodeJS, </w:t>
+      </w:r>
+      <w:r>
+        <w:rPr>
+          <w:sz w:val="20"/>
+          <w:szCs w:val="20"/>
+        </w:rPr>
+        <w:t xml:space="preserve">and </w:t>
+      </w:r>
+      <w:r>
+        <w:rPr>
+          <w:sz w:val="20"/>
+          <w:szCs w:val="20"/>
+        </w:rPr>
+        <w:t>Puppeteer to develop</w:t>
+      </w:r>
+      <w:r>
+        <w:rPr>
+          <w:sz w:val="20"/>
+          <w:szCs w:val="20"/>
+        </w:rPr>
+        <w:t xml:space="preserve"> and maintain</w:t>
+      </w:r>
+      <w:r>
+        <w:rPr>
+          <w:sz w:val="20"/>
+          <w:szCs w:val="20"/>
+        </w:rPr>
+        <w:t xml:space="preserve"> </w:t>
+      </w:r>
+      <w:r>
+        <w:rPr>
+          <w:sz w:val="20"/>
+          <w:szCs w:val="20"/>
+        </w:rPr>
+        <w:t xml:space="preserve">software </w:t>
+      </w:r>
+      <w:r>
+        <w:rPr>
+          <w:sz w:val="20"/>
+          <w:szCs w:val="20"/>
+        </w:rPr>
+        <w:t>centered around automating tasks such as form submission, data scraping, and document processing.</w:t>
       </w:r>
     </w:p>
     <w:p>
@@ -1161,6 +1199,28 @@
           <w:sz w:val="20"/>
           <w:szCs w:val="20"/>
         </w:rPr>
+        <w:t>Developed and maintained Ruby on Rails applications, implementing robust and scalable backend functionality.</w:t>
+      </w:r>
+    </w:p>
+    <w:p>
+      <w:pPr>
+        <w:pStyle w:val="ListParagraph"/>
+        <w:numPr>
+          <w:ilvl w:val="0"/>
+          <w:numId w:val="9"/>
+        </w:numPr>
+        <w:spacing w:after="0"/>
+        <w:ind w:left="360"/>
+        <w:rPr>
+          <w:sz w:val="20"/>
+          <w:szCs w:val="20"/>
+        </w:rPr>
+      </w:pPr>
+      <w:r>
+        <w:rPr>
+          <w:sz w:val="20"/>
+          <w:szCs w:val="20"/>
+        </w:rPr>
         <w:t>Experience monitoring Redis queues and dynamically scaling</w:t>
       </w:r>
       <w:r>
@@ -1310,10 +1370,6 @@
         </w:numPr>
         <w:spacing w:after="0"/>
         <w:ind w:left="360"/>
-        <w:rPr>
-          <w:sz w:val="20"/>
-          <w:szCs w:val="20"/>
-        </w:rPr>
       </w:pPr>
       <w:r>
         <w:rPr>
@@ -1348,38 +1404,32 @@
           <w:sz w:val="20"/>
           <w:szCs w:val="20"/>
         </w:rPr>
-        <w:t xml:space="preserve"> by communicating with professors about classes and working with first- and second-year computer science students, helping with various questions and problems regarding assignments and projects.</w:t>
-      </w:r>
-    </w:p>
-    <w:p>
-      <w:pPr>
-        <w:spacing w:after="0"/>
-        <w:sectPr>
-          <w:footerReference w:type="default" r:id="rId11"/>
-          <w:pgSz w:w="12240" w:h="15840"/>
-          <w:pgMar w:top="1008" w:right="1152" w:bottom="1152" w:left="1152" w:header="720" w:footer="720" w:gutter="0"/>
-          <w:pgNumType w:start="1"/>
-          <w:cols w:num="2" w:space="432" w:equalWidth="0">
-            <w:col w:w="3600" w:space="432"/>
-            <w:col w:w="5904"/>
-          </w:cols>
-          <w:titlePg/>
-        </w:sectPr>
-      </w:pPr>
-    </w:p>
-    <w:p>
-      <w:pPr>
-        <w:spacing w:after="0"/>
-      </w:pPr>
+        <w:t xml:space="preserve"> by communicating with professors about classes and working with first- and second-year computer science students, helping with various questions and problems regarding assignments and project</w:t>
+      </w:r>
+      <w:r>
+        <w:rPr>
+          <w:sz w:val="20"/>
+          <w:szCs w:val="20"/>
+        </w:rPr>
+        <w:t>s</w:t>
+      </w:r>
+      <w:r>
+        <w:rPr>
+          <w:sz w:val="20"/>
+          <w:szCs w:val="20"/>
+        </w:rPr>
+        <w:t>.</w:t>
+      </w:r>
     </w:p>
     <w:sectPr>
+      <w:footerReference w:type="default" r:id="rId11"/>
       <w:type w:val="continuous"/>
       <w:pgSz w:w="12240" w:h="15840"/>
-      <w:pgMar w:top="1440" w:right="1440" w:bottom="1440" w:left="1440" w:header="720" w:footer="720" w:gutter="0"/>
+      <w:pgMar w:top="864" w:right="1008" w:bottom="1008" w:left="864" w:header="720" w:footer="720" w:gutter="0"/>
       <w:pgNumType w:start="1"/>
       <w:cols w:num="2" w:space="432" w:equalWidth="0">
-        <w:col w:w="3312" w:space="432"/>
-        <w:col w:w="5616"/>
+        <w:col w:w="3888" w:space="432"/>
+        <w:col w:w="6048"/>
       </w:cols>
       <w:titlePg/>
       <w:docGrid w:linePitch="299"/>
